--- a/client/src/assets/nahid-ahmed-resume.docx
+++ b/client/src/assets/nahid-ahmed-resume.docx
@@ -407,6 +407,14 @@
           <w:szCs w:val="21"/>
         </w:rPr>
         <w:t>QA Automation Engineer</w:t>
+      </w:r>
+      <w:r>
+        <w:rPr>
+          <w:rFonts w:ascii="Times New Roman" w:hAnsi="Times New Roman" w:cs="Times New Roman"/>
+          <w:sz w:val="21"/>
+          <w:szCs w:val="21"/>
+        </w:rPr>
+        <w:t xml:space="preserve"> | Jr. Full Stack Developer</w:t>
       </w:r>
     </w:p>
     <w:p>
